--- a/Documents/URS/Actions.docx
+++ b/Documents/URS/Actions.docx
@@ -1,6 +1,6 @@
 
 <file path=word/document.xml><?xml version="1.0" encoding="utf-8"?>
-<w:document xmlns:wpc="http://schemas.microsoft.com/office/word/2010/wordprocessingCanvas" xmlns:cx="http://schemas.microsoft.com/office/drawing/2014/chartex" xmlns:cx1="http://schemas.microsoft.com/office/drawing/2015/9/8/chartex" xmlns:cx2="http://schemas.microsoft.com/office/drawing/2015/10/21/chartex" xmlns:mc="http://schemas.openxmlformats.org/markup-compatibility/2006" xmlns:o="urn:schemas-microsoft-com:office:office" xmlns:r="http://schemas.openxmlformats.org/officeDocument/2006/relationships" xmlns:m="http://schemas.openxmlformats.org/officeDocument/2006/math" xmlns:v="urn:schemas-microsoft-com:vml" xmlns:wp14="http://schemas.microsoft.com/office/word/2010/wordprocessingDrawing" xmlns:wp="http://schemas.openxmlformats.org/drawingml/2006/wordprocessingDrawing" xmlns:w10="urn:schemas-microsoft-com:office:word" xmlns:w="http://schemas.openxmlformats.org/wordprocessingml/2006/main" xmlns:w14="http://schemas.microsoft.com/office/word/2010/wordml" xmlns:w15="http://schemas.microsoft.com/office/word/2012/wordml" xmlns:w16se="http://schemas.microsoft.com/office/word/2015/wordml/symex" xmlns:wpg="http://schemas.microsoft.com/office/word/2010/wordprocessingGroup" xmlns:wpi="http://schemas.microsoft.com/office/word/2010/wordprocessingInk" xmlns:wne="http://schemas.microsoft.com/office/word/2006/wordml" xmlns:wps="http://schemas.microsoft.com/office/word/2010/wordprocessingShape" mc:Ignorable="w14 w15 w16se wp14">
+<w:document xmlns:wpc="http://schemas.microsoft.com/office/word/2010/wordprocessingCanvas" xmlns:cx="http://schemas.microsoft.com/office/drawing/2014/chartex" xmlns:cx1="http://schemas.microsoft.com/office/drawing/2015/9/8/chartex" xmlns:cx2="http://schemas.microsoft.com/office/drawing/2015/10/21/chartex" xmlns:cx3="http://schemas.microsoft.com/office/drawing/2016/5/9/chartex" xmlns:cx4="http://schemas.microsoft.com/office/drawing/2016/5/10/chartex" xmlns:cx5="http://schemas.microsoft.com/office/drawing/2016/5/11/chartex" xmlns:mc="http://schemas.openxmlformats.org/markup-compatibility/2006" xmlns:o="urn:schemas-microsoft-com:office:office" xmlns:r="http://schemas.openxmlformats.org/officeDocument/2006/relationships" xmlns:m="http://schemas.openxmlformats.org/officeDocument/2006/math" xmlns:v="urn:schemas-microsoft-com:vml" xmlns:wp14="http://schemas.microsoft.com/office/word/2010/wordprocessingDrawing" xmlns:wp="http://schemas.openxmlformats.org/drawingml/2006/wordprocessingDrawing" xmlns:w10="urn:schemas-microsoft-com:office:word" xmlns:w="http://schemas.openxmlformats.org/wordprocessingml/2006/main" xmlns:w14="http://schemas.microsoft.com/office/word/2010/wordml" xmlns:w15="http://schemas.microsoft.com/office/word/2012/wordml" xmlns:w16se="http://schemas.microsoft.com/office/word/2015/wordml/symex" xmlns:wpg="http://schemas.microsoft.com/office/word/2010/wordprocessingGroup" xmlns:wpi="http://schemas.microsoft.com/office/word/2010/wordprocessingInk" xmlns:wne="http://schemas.microsoft.com/office/word/2006/wordml" xmlns:wps="http://schemas.microsoft.com/office/word/2010/wordprocessingShape" mc:Ignorable="w14 w15 w16se wp14">
   <w:body>
     <w:p>
       <w:pPr>
@@ -603,10 +603,7 @@
         </w:numPr>
       </w:pPr>
       <w:r>
-        <w:t>Class</w:t>
-      </w:r>
-      <w:r>
-        <w:t xml:space="preserve"> Icon</w:t>
+        <w:t>Class Icon</w:t>
       </w:r>
     </w:p>
     <w:p>
@@ -803,55 +800,299 @@
       <w:pPr>
         <w:pStyle w:val="ListParagraph"/>
         <w:numPr>
-          <w:ilvl w:val="1"/>
-          <w:numId w:val="1"/>
-        </w:numPr>
-      </w:pPr>
-      <w:r>
-        <w:t>Class</w:t>
-      </w:r>
-      <w:r>
-        <w:t xml:space="preserve"> Grid </w:t>
-      </w:r>
-    </w:p>
-    <w:p>
-      <w:pPr>
-        <w:pStyle w:val="ListParagraph"/>
-        <w:numPr>
-          <w:ilvl w:val="2"/>
-          <w:numId w:val="1"/>
-        </w:numPr>
-      </w:pPr>
-      <w:r>
-        <w:t xml:space="preserve">double </w:t>
-      </w:r>
+          <w:ilvl w:val="2"/>
+          <w:numId w:val="1"/>
+        </w:numPr>
+      </w:pPr>
+      <w:r>
+        <w:t xml:space="preserve">void </w:t>
+      </w:r>
+      <w:proofErr w:type="gramStart"/>
+      <w:r>
+        <w:t>land(</w:t>
+      </w:r>
+      <w:proofErr w:type="gramEnd"/>
+      <w:r>
+        <w:t>)</w:t>
+      </w:r>
+    </w:p>
+    <w:p>
+      <w:pPr>
+        <w:pStyle w:val="ListParagraph"/>
+        <w:numPr>
+          <w:ilvl w:val="3"/>
+          <w:numId w:val="1"/>
+        </w:numPr>
+      </w:pPr>
       <w:proofErr w:type="spellStart"/>
-      <w:r>
-        <w:t>soilCondition</w:t>
+      <w:proofErr w:type="gramStart"/>
+      <w:r>
+        <w:t>drawLand</w:t>
       </w:r>
       <w:proofErr w:type="spellEnd"/>
-    </w:p>
-    <w:p>
-      <w:pPr>
-        <w:pStyle w:val="ListParagraph"/>
-        <w:numPr>
-          <w:ilvl w:val="2"/>
-          <w:numId w:val="1"/>
-        </w:numPr>
-      </w:pPr>
-      <w:r>
-        <w:t xml:space="preserve">Private </w:t>
-      </w:r>
-      <w:r>
-        <w:t>bool empty</w:t>
-      </w:r>
-    </w:p>
-    <w:p>
-      <w:pPr>
-        <w:ind w:left="720"/>
+      <w:r>
+        <w:t>(</w:t>
+      </w:r>
+      <w:proofErr w:type="gramEnd"/>
+      <w:r>
+        <w:t>)</w:t>
+      </w:r>
+    </w:p>
+    <w:p>
+      <w:pPr>
+        <w:pStyle w:val="ListParagraph"/>
+        <w:numPr>
+          <w:ilvl w:val="2"/>
+          <w:numId w:val="1"/>
+        </w:numPr>
+      </w:pPr>
+      <w:proofErr w:type="spellStart"/>
+      <w:proofErr w:type="gramStart"/>
+      <w:r>
+        <w:t>setCrop</w:t>
+      </w:r>
+      <w:proofErr w:type="spellEnd"/>
+      <w:r>
+        <w:t>(</w:t>
+      </w:r>
+      <w:proofErr w:type="gramEnd"/>
+      <w:r>
+        <w:t>Crop Crop)</w:t>
+      </w:r>
+    </w:p>
+    <w:p>
+      <w:pPr>
+        <w:pStyle w:val="ListParagraph"/>
+        <w:numPr>
+          <w:ilvl w:val="2"/>
+          <w:numId w:val="1"/>
+        </w:numPr>
+      </w:pPr>
+      <w:proofErr w:type="spellStart"/>
+      <w:proofErr w:type="gramStart"/>
+      <w:r>
+        <w:t>showRightClickMenu</w:t>
+      </w:r>
+      <w:proofErr w:type="spellEnd"/>
+      <w:r>
+        <w:t>(</w:t>
+      </w:r>
+      <w:proofErr w:type="gramEnd"/>
+      <w:r>
+        <w:t>)</w:t>
+      </w:r>
+    </w:p>
+    <w:p>
+      <w:pPr>
+        <w:pStyle w:val="ListParagraph"/>
+        <w:numPr>
+          <w:ilvl w:val="2"/>
+          <w:numId w:val="1"/>
+        </w:numPr>
+      </w:pPr>
+      <w:r>
+        <w:t xml:space="preserve">void </w:t>
+      </w:r>
+      <w:proofErr w:type="spellStart"/>
+      <w:r>
+        <w:t>deleteCrop</w:t>
+      </w:r>
+      <w:proofErr w:type="spellEnd"/>
+      <w:r>
+        <w:t xml:space="preserve"> (point position)</w:t>
+      </w:r>
+    </w:p>
+    <w:p>
+      <w:pPr>
+        <w:pStyle w:val="ListParagraph"/>
+        <w:numPr>
+          <w:ilvl w:val="2"/>
+          <w:numId w:val="1"/>
+        </w:numPr>
       </w:pPr>
       <w:bookmarkStart w:id="0" w:name="_GoBack"/>
       <w:bookmarkEnd w:id="0"/>
+    </w:p>
+    <w:p>
+      <w:pPr>
+        <w:pStyle w:val="ListParagraph"/>
+        <w:numPr>
+          <w:ilvl w:val="1"/>
+          <w:numId w:val="1"/>
+        </w:numPr>
+      </w:pPr>
+      <w:r>
+        <w:t>Class</w:t>
+      </w:r>
+      <w:r>
+        <w:t xml:space="preserve"> Grid </w:t>
+      </w:r>
+    </w:p>
+    <w:p>
+      <w:pPr>
+        <w:pStyle w:val="ListParagraph"/>
+        <w:numPr>
+          <w:ilvl w:val="2"/>
+          <w:numId w:val="1"/>
+        </w:numPr>
+      </w:pPr>
+      <w:r>
+        <w:t xml:space="preserve">double </w:t>
+      </w:r>
+      <w:proofErr w:type="spellStart"/>
+      <w:r>
+        <w:t>soilCondition</w:t>
+      </w:r>
+      <w:proofErr w:type="spellEnd"/>
+    </w:p>
+    <w:p>
+      <w:pPr>
+        <w:pStyle w:val="ListParagraph"/>
+        <w:numPr>
+          <w:ilvl w:val="2"/>
+          <w:numId w:val="1"/>
+        </w:numPr>
+      </w:pPr>
+      <w:r>
+        <w:t xml:space="preserve">Private </w:t>
+      </w:r>
+      <w:r>
+        <w:t>bool empty</w:t>
+      </w:r>
+    </w:p>
+    <w:p>
+      <w:pPr>
+        <w:pStyle w:val="ListParagraph"/>
+        <w:numPr>
+          <w:ilvl w:val="1"/>
+          <w:numId w:val="1"/>
+        </w:numPr>
+      </w:pPr>
+      <w:r>
+        <w:t>Class Panel</w:t>
+      </w:r>
+    </w:p>
+    <w:p>
+      <w:pPr>
+        <w:pStyle w:val="ListParagraph"/>
+        <w:numPr>
+          <w:ilvl w:val="2"/>
+          <w:numId w:val="1"/>
+        </w:numPr>
+      </w:pPr>
+      <w:r>
+        <w:t>Private crop selected</w:t>
+      </w:r>
+    </w:p>
+    <w:p>
+      <w:pPr>
+        <w:pStyle w:val="ListParagraph"/>
+        <w:numPr>
+          <w:ilvl w:val="2"/>
+          <w:numId w:val="1"/>
+        </w:numPr>
+      </w:pPr>
+      <w:r>
+        <w:t>List&lt;</w:t>
+      </w:r>
+      <w:proofErr w:type="gramStart"/>
+      <w:r>
+        <w:t>crop[</w:t>
+      </w:r>
+      <w:proofErr w:type="gramEnd"/>
+      <w:r>
+        <w:t xml:space="preserve">]&gt; </w:t>
+      </w:r>
+      <w:proofErr w:type="spellStart"/>
+      <w:r>
+        <w:t>groupOfCrops</w:t>
+      </w:r>
+      <w:proofErr w:type="spellEnd"/>
+      <w:r>
+        <w:t xml:space="preserve"> (a List of a crop arrays) </w:t>
+      </w:r>
+    </w:p>
+    <w:p>
+      <w:pPr>
+        <w:pStyle w:val="ListParagraph"/>
+        <w:numPr>
+          <w:ilvl w:val="2"/>
+          <w:numId w:val="1"/>
+        </w:numPr>
+      </w:pPr>
+      <w:r>
+        <w:t xml:space="preserve"> Void panel () uploads the crops of database</w:t>
+      </w:r>
+    </w:p>
+    <w:p>
+      <w:pPr>
+        <w:pStyle w:val="ListParagraph"/>
+        <w:numPr>
+          <w:ilvl w:val="3"/>
+          <w:numId w:val="1"/>
+        </w:numPr>
+      </w:pPr>
+      <w:r>
+        <w:t xml:space="preserve">Void </w:t>
+      </w:r>
+      <w:proofErr w:type="spellStart"/>
+      <w:proofErr w:type="gramStart"/>
+      <w:r>
+        <w:t>downloadCropFromDataBase</w:t>
+      </w:r>
+      <w:proofErr w:type="spellEnd"/>
+      <w:r>
+        <w:t>(</w:t>
+      </w:r>
+      <w:proofErr w:type="gramEnd"/>
+      <w:r>
+        <w:t>)</w:t>
+      </w:r>
+    </w:p>
+    <w:p>
+      <w:pPr>
+        <w:pStyle w:val="ListParagraph"/>
+        <w:numPr>
+          <w:ilvl w:val="2"/>
+          <w:numId w:val="1"/>
+        </w:numPr>
+      </w:pPr>
+      <w:r>
+        <w:t xml:space="preserve">Event </w:t>
+      </w:r>
+      <w:proofErr w:type="spellStart"/>
+      <w:r>
+        <w:t>cropclickedOn</w:t>
+      </w:r>
+      <w:proofErr w:type="spellEnd"/>
+    </w:p>
+    <w:p>
+      <w:pPr>
+        <w:pStyle w:val="ListParagraph"/>
+        <w:numPr>
+          <w:ilvl w:val="3"/>
+          <w:numId w:val="1"/>
+        </w:numPr>
+      </w:pPr>
+      <w:proofErr w:type="spellStart"/>
+      <w:r>
+        <w:t>setSelectedCrop</w:t>
+      </w:r>
+      <w:proofErr w:type="spellEnd"/>
+    </w:p>
+    <w:p>
+      <w:pPr>
+        <w:pStyle w:val="ListParagraph"/>
+        <w:numPr>
+          <w:ilvl w:val="2"/>
+          <w:numId w:val="1"/>
+        </w:numPr>
+      </w:pPr>
+    </w:p>
+    <w:p>
+      <w:pPr>
+        <w:ind w:left="720"/>
+      </w:pPr>
       <w:r>
         <w:t xml:space="preserve">   </w:t>
       </w:r>
@@ -875,7 +1116,7 @@
 </file>
 
 <file path=word/numbering.xml><?xml version="1.0" encoding="utf-8"?>
-<w:numbering xmlns:wpc="http://schemas.microsoft.com/office/word/2010/wordprocessingCanvas" xmlns:cx="http://schemas.microsoft.com/office/drawing/2014/chartex" xmlns:cx1="http://schemas.microsoft.com/office/drawing/2015/9/8/chartex" xmlns:cx2="http://schemas.microsoft.com/office/drawing/2015/10/21/chartex" xmlns:mc="http://schemas.openxmlformats.org/markup-compatibility/2006" xmlns:o="urn:schemas-microsoft-com:office:office" xmlns:r="http://schemas.openxmlformats.org/officeDocument/2006/relationships" xmlns:m="http://schemas.openxmlformats.org/officeDocument/2006/math" xmlns:v="urn:schemas-microsoft-com:vml" xmlns:wp14="http://schemas.microsoft.com/office/word/2010/wordprocessingDrawing" xmlns:wp="http://schemas.openxmlformats.org/drawingml/2006/wordprocessingDrawing" xmlns:w10="urn:schemas-microsoft-com:office:word" xmlns:w="http://schemas.openxmlformats.org/wordprocessingml/2006/main" xmlns:w14="http://schemas.microsoft.com/office/word/2010/wordml" xmlns:w15="http://schemas.microsoft.com/office/word/2012/wordml" xmlns:w16se="http://schemas.microsoft.com/office/word/2015/wordml/symex" xmlns:wpg="http://schemas.microsoft.com/office/word/2010/wordprocessingGroup" xmlns:wpi="http://schemas.microsoft.com/office/word/2010/wordprocessingInk" xmlns:wne="http://schemas.microsoft.com/office/word/2006/wordml" xmlns:wps="http://schemas.microsoft.com/office/word/2010/wordprocessingShape" mc:Ignorable="w14 w15 w16se wp14">
+<w:numbering xmlns:wpc="http://schemas.microsoft.com/office/word/2010/wordprocessingCanvas" xmlns:cx="http://schemas.microsoft.com/office/drawing/2014/chartex" xmlns:cx1="http://schemas.microsoft.com/office/drawing/2015/9/8/chartex" xmlns:cx2="http://schemas.microsoft.com/office/drawing/2015/10/21/chartex" xmlns:cx3="http://schemas.microsoft.com/office/drawing/2016/5/9/chartex" xmlns:cx4="http://schemas.microsoft.com/office/drawing/2016/5/10/chartex" xmlns:cx5="http://schemas.microsoft.com/office/drawing/2016/5/11/chartex" xmlns:mc="http://schemas.openxmlformats.org/markup-compatibility/2006" xmlns:o="urn:schemas-microsoft-com:office:office" xmlns:r="http://schemas.openxmlformats.org/officeDocument/2006/relationships" xmlns:m="http://schemas.openxmlformats.org/officeDocument/2006/math" xmlns:v="urn:schemas-microsoft-com:vml" xmlns:wp14="http://schemas.microsoft.com/office/word/2010/wordprocessingDrawing" xmlns:wp="http://schemas.openxmlformats.org/drawingml/2006/wordprocessingDrawing" xmlns:w10="urn:schemas-microsoft-com:office:word" xmlns:w="http://schemas.openxmlformats.org/wordprocessingml/2006/main" xmlns:w14="http://schemas.microsoft.com/office/word/2010/wordml" xmlns:w15="http://schemas.microsoft.com/office/word/2012/wordml" xmlns:w16se="http://schemas.microsoft.com/office/word/2015/wordml/symex" xmlns:wpg="http://schemas.microsoft.com/office/word/2010/wordprocessingGroup" xmlns:wpi="http://schemas.microsoft.com/office/word/2010/wordprocessingInk" xmlns:wne="http://schemas.microsoft.com/office/word/2006/wordml" xmlns:wps="http://schemas.microsoft.com/office/word/2010/wordprocessingShape" mc:Ignorable="w14 w15 w16se wp14">
   <w:abstractNum w:abstractNumId="0" w15:restartNumberingAfterBreak="0">
     <w:nsid w:val="3B47533C"/>
     <w:multiLevelType w:val="hybridMultilevel"/>
@@ -1011,7 +1252,7 @@
       </w:pPr>
     </w:pPrDefault>
   </w:docDefaults>
-  <w:latentStyles w:defLockedState="0" w:defUIPriority="99" w:defSemiHidden="0" w:defUnhideWhenUsed="0" w:defQFormat="0" w:count="373">
+  <w:latentStyles w:defLockedState="0" w:defUIPriority="99" w:defSemiHidden="0" w:defUnhideWhenUsed="0" w:defQFormat="0" w:count="374">
     <w:lsdException w:name="Normal" w:uiPriority="0" w:qFormat="1"/>
     <w:lsdException w:name="heading 1" w:uiPriority="9" w:qFormat="1"/>
     <w:lsdException w:name="heading 2" w:semiHidden="1" w:uiPriority="9" w:unhideWhenUsed="1" w:qFormat="1"/>
@@ -1162,7 +1403,7 @@
     <w:lsdException w:name="Table Subtle 1" w:semiHidden="1" w:unhideWhenUsed="1"/>
     <w:lsdException w:name="Table Subtle 2" w:semiHidden="1" w:unhideWhenUsed="1"/>
     <w:lsdException w:name="Table Web 1" w:semiHidden="1" w:unhideWhenUsed="1"/>
-    <w:lsdException w:name="Table Web 3" w:semiHidden="1" w:unhideWhenUsed="1"/>
+    <w:lsdException w:name="Table Web 2" w:semiHidden="1" w:unhideWhenUsed="1"/>
     <w:lsdException w:name="Balloon Text" w:semiHidden="1" w:unhideWhenUsed="1"/>
     <w:lsdException w:name="Table Grid" w:uiPriority="39"/>
     <w:lsdException w:name="Placeholder Text" w:semiHidden="1"/>
@@ -1382,6 +1623,7 @@
     <w:lsdException w:name="List Table 7 Colorful Accent 6" w:uiPriority="52"/>
     <w:lsdException w:name="Mention" w:semiHidden="1" w:unhideWhenUsed="1"/>
     <w:lsdException w:name="Smart Hyperlink" w:semiHidden="1" w:unhideWhenUsed="1"/>
+    <w:lsdException w:name="Hashtag" w:semiHidden="1" w:unhideWhenUsed="1"/>
   </w:latentStyles>
   <w:style w:type="paragraph" w:default="1" w:styleId="Normal">
     <w:name w:val="Normal"/>
